--- a/Time Manager.docx
+++ b/Time Manager.docx
@@ -5,50 +5,46 @@
     <w:p>
       <w:pPr>
         <w:pStyle w:val="Titre1"/>
+        <w:jc w:val="both"/>
+      </w:pPr>
+      <w:r>
+        <w:t>Plan de communication de l’application TimeManager</w:t>
+      </w:r>
+    </w:p>
+    <w:p>
+      <w:pPr>
+        <w:jc w:val="both"/>
+      </w:pPr>
+    </w:p>
+    <w:p>
+      <w:pPr>
+        <w:pStyle w:val="Titre2"/>
         <w:numPr>
           <w:ilvl w:val="0"/>
-          <w:numId w:val="1"/>
+          <w:numId w:val="3"/>
         </w:numPr>
-      </w:pPr>
-      <w:r>
-        <w:t>Time Manager</w:t>
+        <w:jc w:val="both"/>
+      </w:pPr>
+      <w:r>
+        <w:t>Définition du mandat</w:t>
+      </w:r>
+    </w:p>
+    <w:p>
+      <w:pPr>
+        <w:jc w:val="both"/>
+      </w:pPr>
+      <w:r>
+        <w:t>Le mandat de ce projet sera de sensibiliser les collaborateurs à l’usage de l’application TimeManager.</w:t>
       </w:r>
     </w:p>
     <w:p>
       <w:pPr>
         <w:pStyle w:val="Titre2"/>
         <w:numPr>
-          <w:ilvl w:val="1"/>
-          <w:numId w:val="1"/>
+          <w:ilvl w:val="0"/>
+          <w:numId w:val="3"/>
         </w:numPr>
-      </w:pPr>
-      <w:r>
-        <w:t>Définition du mandat</w:t>
-      </w:r>
-    </w:p>
-    <w:p>
-      <w:pPr>
-        <w:ind w:left="708"/>
-      </w:pPr>
-      <w:r>
-        <w:t xml:space="preserve">Le mandat de ce projet sera de sensibiliser les collaborateurs à l’usage de l’application </w:t>
-      </w:r>
-      <w:proofErr w:type="spellStart"/>
-      <w:r>
-        <w:t>TimeManager</w:t>
-      </w:r>
-      <w:proofErr w:type="spellEnd"/>
-      <w:r>
-        <w:t xml:space="preserve">. </w:t>
-      </w:r>
-    </w:p>
-    <w:p>
-      <w:pPr>
-        <w:pStyle w:val="Paragraphedeliste"/>
-        <w:numPr>
-          <w:ilvl w:val="1"/>
-          <w:numId w:val="1"/>
-        </w:numPr>
+        <w:jc w:val="both"/>
       </w:pPr>
       <w:r>
         <w:t>Analyse de la situation</w:t>
@@ -56,328 +52,235 @@
     </w:p>
     <w:p>
       <w:pPr>
-        <w:pStyle w:val="Paragraphedeliste"/>
-        <w:ind w:left="708"/>
-      </w:pPr>
-      <w:r>
-        <w:t xml:space="preserve">Contexte de changement, l’instauration de nouveaux outils et process peut perturber les collaborateurs. </w:t>
-      </w:r>
-    </w:p>
-    <w:p>
-      <w:pPr>
-        <w:pStyle w:val="Paragraphedeliste"/>
-        <w:ind w:left="708"/>
-      </w:pPr>
-    </w:p>
-    <w:p>
-      <w:pPr>
-        <w:pStyle w:val="Paragraphedeliste"/>
-        <w:numPr>
-          <w:ilvl w:val="1"/>
-          <w:numId w:val="1"/>
-        </w:numPr>
-      </w:pPr>
-      <w:r>
-        <w:t>Définition des objectifs</w:t>
-      </w:r>
-    </w:p>
-    <w:p>
-      <w:pPr>
-        <w:pStyle w:val="Paragraphedeliste"/>
-        <w:ind w:left="708"/>
-      </w:pPr>
-      <w:r>
-        <w:t>Il faudra rassurer les collaborateurs quant à l’objectif de cette application : éviter les burn-out, les temps de travail trop important, et non pas pister et traquer les horaires des utilisateurs.</w:t>
-      </w:r>
-    </w:p>
-    <w:p>
-      <w:pPr>
-        <w:pStyle w:val="Paragraphedeliste"/>
-        <w:ind w:left="708"/>
-      </w:pPr>
-      <w:r>
-        <w:t xml:space="preserve">Communication claire et précise afin </w:t>
-      </w:r>
-      <w:r>
-        <w:t xml:space="preserve">de faire disparaitre les inquiétudes des collaborateurs quant </w:t>
-      </w:r>
-      <w:r>
-        <w:t>au but de l’application</w:t>
-      </w:r>
-      <w:r>
-        <w:t>.</w:t>
-      </w:r>
-    </w:p>
-    <w:p>
-      <w:pPr>
-        <w:pStyle w:val="Paragraphedeliste"/>
-        <w:ind w:left="708"/>
-      </w:pPr>
-    </w:p>
-    <w:p>
-      <w:pPr>
-        <w:pStyle w:val="Paragraphedeliste"/>
-        <w:numPr>
-          <w:ilvl w:val="1"/>
-          <w:numId w:val="1"/>
-        </w:numPr>
-      </w:pPr>
-      <w:r>
-        <w:t>Identification du public cible</w:t>
-      </w:r>
-    </w:p>
-    <w:p>
-      <w:pPr>
-        <w:pStyle w:val="Paragraphedeliste"/>
-        <w:ind w:left="1065"/>
-      </w:pPr>
-      <w:r>
-        <w:t xml:space="preserve">Le public ciblé est </w:t>
-      </w:r>
-      <w:r>
-        <w:t>l’ensemble des employés du SWAG.</w:t>
-      </w:r>
-      <w:r>
-        <w:t xml:space="preserve"> </w:t>
-      </w:r>
-    </w:p>
-    <w:p>
-      <w:pPr>
-        <w:pStyle w:val="Paragraphedeliste"/>
-        <w:ind w:left="1065"/>
-      </w:pPr>
-    </w:p>
-    <w:p>
-      <w:pPr>
-        <w:pStyle w:val="Paragraphedeliste"/>
-        <w:numPr>
-          <w:ilvl w:val="1"/>
-          <w:numId w:val="1"/>
-        </w:numPr>
-      </w:pPr>
-      <w:r>
-        <w:t>Etablissement de l’axe de communication</w:t>
-      </w:r>
-    </w:p>
-    <w:p>
-      <w:pPr>
-        <w:pStyle w:val="Paragraphedeliste"/>
-        <w:ind w:left="1065"/>
-      </w:pPr>
-      <w:r>
-        <w:t xml:space="preserve">L’axe de communication </w:t>
-      </w:r>
-      <w:r>
-        <w:t xml:space="preserve">est de faire comprendre aux futurs utilisateurs de l’application </w:t>
-      </w:r>
-      <w:proofErr w:type="spellStart"/>
-      <w:r>
-        <w:t>TimeManager</w:t>
-      </w:r>
-      <w:proofErr w:type="spellEnd"/>
-      <w:r>
-        <w:t xml:space="preserve"> </w:t>
-      </w:r>
-      <w:r>
-        <w:t>qu’elle est faite pour les aider</w:t>
-      </w:r>
-      <w:r>
-        <w:t>.</w:t>
-      </w:r>
-    </w:p>
-    <w:p>
-      <w:pPr>
-        <w:pStyle w:val="Paragraphedeliste"/>
-        <w:ind w:left="1065"/>
-      </w:pPr>
-    </w:p>
-    <w:p>
-      <w:pPr>
-        <w:pStyle w:val="Paragraphedeliste"/>
-        <w:numPr>
-          <w:ilvl w:val="1"/>
-          <w:numId w:val="1"/>
-        </w:numPr>
-      </w:pPr>
-      <w:r>
-        <w:t xml:space="preserve">Elaboration de la stratégie </w:t>
-      </w:r>
-      <w:r>
-        <w:t>de communication</w:t>
-      </w:r>
-      <w:r>
-        <w:t xml:space="preserve"> </w:t>
-      </w:r>
-    </w:p>
-    <w:p>
-      <w:pPr>
-        <w:pStyle w:val="Paragraphedeliste"/>
-        <w:ind w:left="1065"/>
-      </w:pPr>
-      <w:r>
-        <w:t xml:space="preserve">La stratégie de communication s’appuiera sur des formations, en groupe, à l’utilisation de l’application, </w:t>
-      </w:r>
-    </w:p>
-    <w:p>
-      <w:pPr>
-        <w:pStyle w:val="Paragraphedeliste"/>
-        <w:ind w:left="1065"/>
-      </w:pPr>
-    </w:p>
-    <w:p>
-      <w:pPr>
-        <w:pStyle w:val="Paragraphedeliste"/>
-        <w:numPr>
-          <w:ilvl w:val="1"/>
-          <w:numId w:val="1"/>
-        </w:numPr>
-      </w:pPr>
-      <w:r>
-        <w:t>Détermination des moyens de communication</w:t>
-      </w:r>
-    </w:p>
-    <w:p>
-      <w:pPr>
-        <w:pStyle w:val="Paragraphedeliste"/>
-        <w:ind w:left="1065"/>
-      </w:pPr>
-    </w:p>
-    <w:p>
-      <w:pPr>
-        <w:pStyle w:val="Paragraphedeliste"/>
-        <w:numPr>
-          <w:ilvl w:val="1"/>
-          <w:numId w:val="1"/>
-        </w:numPr>
-      </w:pPr>
-      <w:proofErr w:type="spellStart"/>
-      <w:r>
-        <w:t>Réd</w:t>
-      </w:r>
-      <w:proofErr w:type="spellEnd"/>
-      <w:r>
-        <w:tab/>
-        <w:t>action du message</w:t>
-      </w:r>
-    </w:p>
-    <w:p>
-      <w:pPr>
-        <w:pStyle w:val="Paragraphedeliste"/>
-        <w:ind w:left="1065"/>
-      </w:pPr>
-    </w:p>
-    <w:p>
-      <w:pPr>
-        <w:pStyle w:val="Paragraphedeliste"/>
-        <w:numPr>
-          <w:ilvl w:val="1"/>
-          <w:numId w:val="1"/>
-        </w:numPr>
-      </w:pPr>
-      <w:r>
-        <w:t>Définition du budget</w:t>
-      </w:r>
-    </w:p>
-    <w:p>
-      <w:pPr>
-        <w:pStyle w:val="Paragraphedeliste"/>
-        <w:ind w:left="1065"/>
-      </w:pPr>
-    </w:p>
-    <w:p>
-      <w:pPr>
-        <w:pStyle w:val="Paragraphedeliste"/>
-        <w:numPr>
-          <w:ilvl w:val="1"/>
-          <w:numId w:val="1"/>
-        </w:numPr>
-      </w:pPr>
-      <w:r>
-        <w:t>Bilan et évaluation des résultats</w:t>
-      </w:r>
-    </w:p>
-    <w:p>
-      <w:pPr>
-        <w:pStyle w:val="Paragraphedeliste"/>
-      </w:pPr>
-    </w:p>
-    <w:p>
-      <w:pPr>
-        <w:pStyle w:val="Paragraphedeliste"/>
-        <w:ind w:left="1065"/>
-      </w:pPr>
-    </w:p>
-    <w:p>
-      <w:pPr>
-        <w:pStyle w:val="Titre1"/>
+        <w:jc w:val="both"/>
+      </w:pPr>
+      <w:r>
+        <w:t>Contexte de changement, l’instauration de nouveaux outils et process peut perturber les collaborateurs.</w:t>
+      </w:r>
+    </w:p>
+    <w:p>
+      <w:pPr>
+        <w:jc w:val="both"/>
+      </w:pPr>
+      <w:r>
+        <w:t>Un contexte de changement doit être amené de façon douce et claire aux personnes concernées.</w:t>
+      </w:r>
+    </w:p>
+    <w:p>
+      <w:pPr>
+        <w:pStyle w:val="Titre2"/>
         <w:numPr>
           <w:ilvl w:val="0"/>
-          <w:numId w:val="1"/>
+          <w:numId w:val="3"/>
         </w:numPr>
-      </w:pPr>
-      <w:r>
-        <w:lastRenderedPageBreak/>
-        <w:t xml:space="preserve"> GPS Camions</w:t>
-      </w:r>
-    </w:p>
-    <w:p>
-      <w:pPr>
-        <w:pStyle w:val="Titre1"/>
+        <w:jc w:val="both"/>
+      </w:pPr>
+      <w:r>
+        <w:t>Définition des objectifs</w:t>
+      </w:r>
+    </w:p>
+    <w:p>
+      <w:pPr>
+        <w:jc w:val="both"/>
+      </w:pPr>
+      <w:r>
+        <w:t>Il faudra rassurer les collaborateurs quant à l’objectif de cette application : éviter les burn-out, les temps de travail trop important, et non pas pister et traquer les horaires des utilisateurs.</w:t>
+      </w:r>
+    </w:p>
+    <w:p>
+      <w:pPr>
+        <w:jc w:val="both"/>
+      </w:pPr>
+      <w:r>
+        <w:t>Communication claire et précise afin de faire disparaitre les inquiétudes des collaborateurs quant au but de l’application.</w:t>
+      </w:r>
+    </w:p>
+    <w:p>
+      <w:pPr>
+        <w:jc w:val="both"/>
+      </w:pPr>
+      <w:r>
+        <w:t>Accompagnement des utilisateurs à l’adoption et utilisation de l’application.</w:t>
+      </w:r>
+    </w:p>
+    <w:p>
+      <w:pPr>
+        <w:pStyle w:val="Titre2"/>
         <w:numPr>
           <w:ilvl w:val="0"/>
-          <w:numId w:val="1"/>
+          <w:numId w:val="3"/>
         </w:numPr>
-      </w:pPr>
-      <w:r>
-        <w:t>Drones</w:t>
-      </w:r>
-    </w:p>
-    <w:p>
-      <w:pPr>
-        <w:pStyle w:val="Titre1"/>
+        <w:jc w:val="both"/>
+      </w:pPr>
+      <w:r>
+        <w:t>Identification du public cible</w:t>
+      </w:r>
+    </w:p>
+    <w:p>
+      <w:pPr>
+        <w:jc w:val="both"/>
+      </w:pPr>
+      <w:r>
+        <w:t>Le public ciblé est l’ensemble des employés du SWAG.</w:t>
+      </w:r>
+    </w:p>
+    <w:p>
+      <w:pPr>
+        <w:pStyle w:val="Titre2"/>
         <w:numPr>
           <w:ilvl w:val="0"/>
-          <w:numId w:val="1"/>
+          <w:numId w:val="3"/>
         </w:numPr>
-      </w:pPr>
-      <w:r>
-        <w:t>SAV</w:t>
-      </w:r>
-    </w:p>
-    <w:p>
-      <w:pPr>
-        <w:pStyle w:val="Titre1"/>
+        <w:jc w:val="both"/>
+      </w:pPr>
+      <w:r>
+        <w:t>Axe de communication</w:t>
+      </w:r>
+    </w:p>
+    <w:p>
+      <w:pPr>
+        <w:jc w:val="both"/>
+      </w:pPr>
+      <w:r>
+        <w:t>L’axe de communication est de faire comprendre aux futurs utilisateurs de l’application TimeManager qu’elle est faite pour les aider.</w:t>
+      </w:r>
+    </w:p>
+    <w:p>
+      <w:pPr>
+        <w:pStyle w:val="Titre2"/>
         <w:numPr>
           <w:ilvl w:val="0"/>
-          <w:numId w:val="1"/>
+          <w:numId w:val="3"/>
         </w:numPr>
-      </w:pPr>
-      <w:r>
-        <w:t>Performances</w:t>
-      </w:r>
-    </w:p>
-    <w:p>
-      <w:pPr>
-        <w:pStyle w:val="Titre1"/>
+        <w:jc w:val="both"/>
+      </w:pPr>
+      <w:r>
+        <w:t>Stratégie de communication</w:t>
+      </w:r>
+    </w:p>
+    <w:p>
+      <w:pPr>
+        <w:jc w:val="both"/>
+      </w:pPr>
+      <w:r>
+        <w:t>La stratégie de communication s’appuiera sur des formations, en groupe, à l’utilisation de l’application, des rappels journaliers seront instaurés en fonction du taux d’utilisation (80%).</w:t>
+      </w:r>
+    </w:p>
+    <w:p>
+      <w:pPr>
+        <w:pStyle w:val="Titre2"/>
         <w:numPr>
           <w:ilvl w:val="0"/>
-          <w:numId w:val="1"/>
+          <w:numId w:val="3"/>
         </w:numPr>
-      </w:pPr>
-      <w:r>
-        <w:t>Poubelles connectées</w:t>
-      </w:r>
-    </w:p>
-    <w:p>
-      <w:pPr>
-        <w:pStyle w:val="Titre1"/>
+        <w:jc w:val="both"/>
+      </w:pPr>
+      <w:r>
+        <w:t>Moyens de communication</w:t>
+      </w:r>
+    </w:p>
+    <w:p>
+      <w:pPr>
+        <w:jc w:val="both"/>
+      </w:pPr>
+      <w:r>
+        <w:t>Les moyens de communication seront la passation de connaissance orale et écrite avec les formations, des envois de courriel pour annoncer l’arrivée de l’application et des rappels journaliers.</w:t>
+      </w:r>
+    </w:p>
+    <w:p>
+      <w:pPr>
+        <w:jc w:val="both"/>
+      </w:pPr>
+      <w:r>
+        <w:t>Nous pourrons également instaurer des vidéos explicatives pour l’utilisation de l’application.</w:t>
+      </w:r>
+    </w:p>
+    <w:p>
+      <w:pPr>
+        <w:jc w:val="both"/>
+      </w:pPr>
+      <w:r>
+        <w:t>Des rappels des managers et early adopters pourront compléter ces moyens.</w:t>
+      </w:r>
+    </w:p>
+    <w:p>
+      <w:pPr>
+        <w:pStyle w:val="Titre2"/>
         <w:numPr>
           <w:ilvl w:val="0"/>
-          <w:numId w:val="1"/>
+          <w:numId w:val="3"/>
         </w:numPr>
-      </w:pPr>
-      <w:r>
-        <w:t>Communication centrale</w:t>
+        <w:jc w:val="both"/>
+      </w:pPr>
+      <w:r>
+        <w:t>Estimation budgétaire</w:t>
+      </w:r>
+    </w:p>
+    <w:p>
+      <w:pPr>
+        <w:jc w:val="both"/>
+      </w:pPr>
+      <w:r>
+        <w:t>Peu couteux car le plan de communication se contente d’utiliser des moyens déjà à notre disposition.</w:t>
+      </w:r>
+    </w:p>
+    <w:p>
+      <w:pPr>
+        <w:jc w:val="both"/>
+      </w:pPr>
+      <w:r>
+        <w:rPr>
+          <w:noProof/>
+        </w:rPr>
+        <w:lastRenderedPageBreak/>
+        <w:drawing>
+          <wp:inline distT="0" distB="0" distL="0" distR="0" wp14:anchorId="694D5AC7" wp14:editId="352A646D">
+            <wp:extent cx="5760720" cy="3244215"/>
+            <wp:effectExtent l="0" t="0" r="0" b="0"/>
+            <wp:docPr id="1" name="Image 1" descr="Change Curve - Change Management Strategy &amp; Communication Best Practices"/>
+            <wp:cNvGraphicFramePr>
+              <a:graphicFrameLocks xmlns:a="http://schemas.openxmlformats.org/drawingml/2006/main" noChangeAspect="1"/>
+            </wp:cNvGraphicFramePr>
+            <a:graphic xmlns:a="http://schemas.openxmlformats.org/drawingml/2006/main">
+              <a:graphicData uri="http://schemas.openxmlformats.org/drawingml/2006/picture">
+                <pic:pic xmlns:pic="http://schemas.openxmlformats.org/drawingml/2006/picture">
+                  <pic:nvPicPr>
+                    <pic:cNvPr id="0" name="Picture 1" descr="Change Curve - Change Management Strategy &amp; Communication Best Practices"/>
+                    <pic:cNvPicPr>
+                      <a:picLocks noChangeAspect="1" noChangeArrowheads="1"/>
+                    </pic:cNvPicPr>
+                  </pic:nvPicPr>
+                  <pic:blipFill>
+                    <a:blip r:embed="rId5" cstate="print">
+                      <a:extLst>
+                        <a:ext uri="{28A0092B-C50C-407E-A947-70E740481C1C}">
+                          <a14:useLocalDpi xmlns:a14="http://schemas.microsoft.com/office/drawing/2010/main" val="0"/>
+                        </a:ext>
+                      </a:extLst>
+                    </a:blip>
+                    <a:srcRect/>
+                    <a:stretch>
+                      <a:fillRect/>
+                    </a:stretch>
+                  </pic:blipFill>
+                  <pic:spPr bwMode="auto">
+                    <a:xfrm>
+                      <a:off x="0" y="0"/>
+                      <a:ext cx="5760720" cy="3244215"/>
+                    </a:xfrm>
+                    <a:prstGeom prst="rect">
+                      <a:avLst/>
+                    </a:prstGeom>
+                    <a:noFill/>
+                    <a:ln>
+                      <a:noFill/>
+                    </a:ln>
+                  </pic:spPr>
+                </pic:pic>
+              </a:graphicData>
+            </a:graphic>
+          </wp:inline>
+        </w:drawing>
       </w:r>
     </w:p>
     <w:sectPr>
@@ -393,6 +296,95 @@
 <file path=word/numbering.xml><?xml version="1.0" encoding="utf-8"?>
 <w:numbering xmlns:wpc="http://schemas.microsoft.com/office/word/2010/wordprocessingCanvas" xmlns:cx="http://schemas.microsoft.com/office/drawing/2014/chartex" xmlns:cx1="http://schemas.microsoft.com/office/drawing/2015/9/8/chartex" xmlns:cx2="http://schemas.microsoft.com/office/drawing/2015/10/21/chartex" xmlns:cx3="http://schemas.microsoft.com/office/drawing/2016/5/9/chartex" xmlns:cx4="http://schemas.microsoft.com/office/drawing/2016/5/10/chartex" xmlns:cx5="http://schemas.microsoft.com/office/drawing/2016/5/11/chartex" xmlns:cx6="http://schemas.microsoft.com/office/drawing/2016/5/12/chartex" xmlns:cx7="http://schemas.microsoft.com/office/drawing/2016/5/13/chartex" xmlns:cx8="http://schemas.microsoft.com/office/drawing/2016/5/14/chartex" xmlns:mc="http://schemas.openxmlformats.org/markup-compatibility/2006" xmlns:aink="http://schemas.microsoft.com/office/drawing/2016/ink" xmlns:am3d="http://schemas.microsoft.com/office/drawing/2017/model3d" xmlns:o="urn:schemas-microsoft-com:office:office" xmlns:r="http://schemas.openxmlformats.org/officeDocument/2006/relationships" xmlns:m="http://schemas.openxmlformats.org/officeDocument/2006/math" xmlns:v="urn:schemas-microsoft-com:vml" xmlns:wp14="http://schemas.microsoft.com/office/word/2010/wordprocessingDrawing" xmlns:wp="http://schemas.openxmlformats.org/drawingml/2006/wordprocessingDrawing" xmlns:w10="urn:schemas-microsoft-com:office:word" xmlns:w="http://schemas.openxmlformats.org/wordprocessingml/2006/main" xmlns:w14="http://schemas.microsoft.com/office/word/2010/wordml" xmlns:w15="http://schemas.microsoft.com/office/word/2012/wordml" xmlns:w16cex="http://schemas.microsoft.com/office/word/2018/wordml/cex" xmlns:w16cid="http://schemas.microsoft.com/office/word/2016/wordml/cid" xmlns:w16="http://schemas.microsoft.com/office/word/2018/wordml" xmlns:w16se="http://schemas.microsoft.com/office/word/2015/wordml/symex" xmlns:wpg="http://schemas.microsoft.com/office/word/2010/wordprocessingGroup" xmlns:wpi="http://schemas.microsoft.com/office/word/2010/wordprocessingInk" xmlns:wne="http://schemas.microsoft.com/office/word/2006/wordml" xmlns:wps="http://schemas.microsoft.com/office/word/2010/wordprocessingShape" mc:Ignorable="w14 w15 w16se w16cid w16 w16cex wp14">
   <w:abstractNum w:abstractNumId="0" w15:restartNumberingAfterBreak="0">
+    <w:nsid w:val="0B277963"/>
+    <w:multiLevelType w:val="hybridMultilevel"/>
+    <w:tmpl w:val="360A643E"/>
+    <w:lvl w:ilvl="0" w:tplc="040C000F">
+      <w:start w:val="1"/>
+      <w:numFmt w:val="decimal"/>
+      <w:lvlText w:val="%1."/>
+      <w:lvlJc w:val="left"/>
+      <w:pPr>
+        <w:ind w:left="720" w:hanging="360"/>
+      </w:pPr>
+      <w:rPr>
+        <w:rFonts w:hint="default"/>
+      </w:rPr>
+    </w:lvl>
+    <w:lvl w:ilvl="1" w:tplc="040C0019" w:tentative="1">
+      <w:start w:val="1"/>
+      <w:numFmt w:val="lowerLetter"/>
+      <w:lvlText w:val="%2."/>
+      <w:lvlJc w:val="left"/>
+      <w:pPr>
+        <w:ind w:left="1440" w:hanging="360"/>
+      </w:pPr>
+    </w:lvl>
+    <w:lvl w:ilvl="2" w:tplc="040C001B" w:tentative="1">
+      <w:start w:val="1"/>
+      <w:numFmt w:val="lowerRoman"/>
+      <w:lvlText w:val="%3."/>
+      <w:lvlJc w:val="right"/>
+      <w:pPr>
+        <w:ind w:left="2160" w:hanging="180"/>
+      </w:pPr>
+    </w:lvl>
+    <w:lvl w:ilvl="3" w:tplc="040C000F" w:tentative="1">
+      <w:start w:val="1"/>
+      <w:numFmt w:val="decimal"/>
+      <w:lvlText w:val="%4."/>
+      <w:lvlJc w:val="left"/>
+      <w:pPr>
+        <w:ind w:left="2880" w:hanging="360"/>
+      </w:pPr>
+    </w:lvl>
+    <w:lvl w:ilvl="4" w:tplc="040C0019" w:tentative="1">
+      <w:start w:val="1"/>
+      <w:numFmt w:val="lowerLetter"/>
+      <w:lvlText w:val="%5."/>
+      <w:lvlJc w:val="left"/>
+      <w:pPr>
+        <w:ind w:left="3600" w:hanging="360"/>
+      </w:pPr>
+    </w:lvl>
+    <w:lvl w:ilvl="5" w:tplc="040C001B" w:tentative="1">
+      <w:start w:val="1"/>
+      <w:numFmt w:val="lowerRoman"/>
+      <w:lvlText w:val="%6."/>
+      <w:lvlJc w:val="right"/>
+      <w:pPr>
+        <w:ind w:left="4320" w:hanging="180"/>
+      </w:pPr>
+    </w:lvl>
+    <w:lvl w:ilvl="6" w:tplc="040C000F" w:tentative="1">
+      <w:start w:val="1"/>
+      <w:numFmt w:val="decimal"/>
+      <w:lvlText w:val="%7."/>
+      <w:lvlJc w:val="left"/>
+      <w:pPr>
+        <w:ind w:left="5040" w:hanging="360"/>
+      </w:pPr>
+    </w:lvl>
+    <w:lvl w:ilvl="7" w:tplc="040C0019" w:tentative="1">
+      <w:start w:val="1"/>
+      <w:numFmt w:val="lowerLetter"/>
+      <w:lvlText w:val="%8."/>
+      <w:lvlJc w:val="left"/>
+      <w:pPr>
+        <w:ind w:left="5760" w:hanging="360"/>
+      </w:pPr>
+    </w:lvl>
+    <w:lvl w:ilvl="8" w:tplc="040C001B" w:tentative="1">
+      <w:start w:val="1"/>
+      <w:numFmt w:val="lowerRoman"/>
+      <w:lvlText w:val="%9."/>
+      <w:lvlJc w:val="right"/>
+      <w:pPr>
+        <w:ind w:left="6480" w:hanging="180"/>
+      </w:pPr>
+    </w:lvl>
+  </w:abstractNum>
+  <w:abstractNum w:abstractNumId="1" w15:restartNumberingAfterBreak="0">
     <w:nsid w:val="26D869C7"/>
     <w:multiLevelType w:val="multilevel"/>
     <w:tmpl w:val="D8B8C500"/>
@@ -513,7 +505,102 @@
       </w:rPr>
     </w:lvl>
   </w:abstractNum>
+  <w:abstractNum w:abstractNumId="2" w15:restartNumberingAfterBreak="0">
+    <w:nsid w:val="7EF25E16"/>
+    <w:multiLevelType w:val="hybridMultilevel"/>
+    <w:tmpl w:val="CA0A6FC4"/>
+    <w:lvl w:ilvl="0" w:tplc="040C000F">
+      <w:start w:val="1"/>
+      <w:numFmt w:val="decimal"/>
+      <w:lvlText w:val="%1."/>
+      <w:lvlJc w:val="left"/>
+      <w:pPr>
+        <w:ind w:left="720" w:hanging="360"/>
+      </w:pPr>
+      <w:rPr>
+        <w:rFonts w:hint="default"/>
+      </w:rPr>
+    </w:lvl>
+    <w:lvl w:ilvl="1" w:tplc="040C0019" w:tentative="1">
+      <w:start w:val="1"/>
+      <w:numFmt w:val="lowerLetter"/>
+      <w:lvlText w:val="%2."/>
+      <w:lvlJc w:val="left"/>
+      <w:pPr>
+        <w:ind w:left="1440" w:hanging="360"/>
+      </w:pPr>
+    </w:lvl>
+    <w:lvl w:ilvl="2" w:tplc="040C001B" w:tentative="1">
+      <w:start w:val="1"/>
+      <w:numFmt w:val="lowerRoman"/>
+      <w:lvlText w:val="%3."/>
+      <w:lvlJc w:val="right"/>
+      <w:pPr>
+        <w:ind w:left="2160" w:hanging="180"/>
+      </w:pPr>
+    </w:lvl>
+    <w:lvl w:ilvl="3" w:tplc="040C000F" w:tentative="1">
+      <w:start w:val="1"/>
+      <w:numFmt w:val="decimal"/>
+      <w:lvlText w:val="%4."/>
+      <w:lvlJc w:val="left"/>
+      <w:pPr>
+        <w:ind w:left="2880" w:hanging="360"/>
+      </w:pPr>
+    </w:lvl>
+    <w:lvl w:ilvl="4" w:tplc="040C0019" w:tentative="1">
+      <w:start w:val="1"/>
+      <w:numFmt w:val="lowerLetter"/>
+      <w:lvlText w:val="%5."/>
+      <w:lvlJc w:val="left"/>
+      <w:pPr>
+        <w:ind w:left="3600" w:hanging="360"/>
+      </w:pPr>
+    </w:lvl>
+    <w:lvl w:ilvl="5" w:tplc="040C001B" w:tentative="1">
+      <w:start w:val="1"/>
+      <w:numFmt w:val="lowerRoman"/>
+      <w:lvlText w:val="%6."/>
+      <w:lvlJc w:val="right"/>
+      <w:pPr>
+        <w:ind w:left="4320" w:hanging="180"/>
+      </w:pPr>
+    </w:lvl>
+    <w:lvl w:ilvl="6" w:tplc="040C000F" w:tentative="1">
+      <w:start w:val="1"/>
+      <w:numFmt w:val="decimal"/>
+      <w:lvlText w:val="%7."/>
+      <w:lvlJc w:val="left"/>
+      <w:pPr>
+        <w:ind w:left="5040" w:hanging="360"/>
+      </w:pPr>
+    </w:lvl>
+    <w:lvl w:ilvl="7" w:tplc="040C0019" w:tentative="1">
+      <w:start w:val="1"/>
+      <w:numFmt w:val="lowerLetter"/>
+      <w:lvlText w:val="%8."/>
+      <w:lvlJc w:val="left"/>
+      <w:pPr>
+        <w:ind w:left="5760" w:hanging="360"/>
+      </w:pPr>
+    </w:lvl>
+    <w:lvl w:ilvl="8" w:tplc="040C001B" w:tentative="1">
+      <w:start w:val="1"/>
+      <w:numFmt w:val="lowerRoman"/>
+      <w:lvlText w:val="%9."/>
+      <w:lvlJc w:val="right"/>
+      <w:pPr>
+        <w:ind w:left="6480" w:hanging="180"/>
+      </w:pPr>
+    </w:lvl>
+  </w:abstractNum>
   <w:num w:numId="1">
+    <w:abstractNumId w:val="1"/>
+  </w:num>
+  <w:num w:numId="2">
+    <w:abstractNumId w:val="2"/>
+  </w:num>
+  <w:num w:numId="3">
     <w:abstractNumId w:val="0"/>
   </w:num>
 </w:numbering>
@@ -1025,6 +1112,40 @@
       <w:contextualSpacing/>
     </w:pPr>
   </w:style>
+  <w:style w:type="paragraph" w:styleId="Titre">
+    <w:name w:val="Title"/>
+    <w:basedOn w:val="Normal"/>
+    <w:next w:val="Normal"/>
+    <w:link w:val="TitreCar"/>
+    <w:uiPriority w:val="10"/>
+    <w:qFormat/>
+    <w:rsid w:val="00190A9F"/>
+    <w:pPr>
+      <w:spacing w:after="0" w:line="240" w:lineRule="auto"/>
+      <w:contextualSpacing/>
+    </w:pPr>
+    <w:rPr>
+      <w:rFonts w:asciiTheme="majorHAnsi" w:eastAsiaTheme="majorEastAsia" w:hAnsiTheme="majorHAnsi" w:cstheme="majorBidi"/>
+      <w:spacing w:val="-10"/>
+      <w:kern w:val="28"/>
+      <w:sz w:val="56"/>
+      <w:szCs w:val="56"/>
+    </w:rPr>
+  </w:style>
+  <w:style w:type="character" w:customStyle="1" w:styleId="TitreCar">
+    <w:name w:val="Titre Car"/>
+    <w:basedOn w:val="Policepardfaut"/>
+    <w:link w:val="Titre"/>
+    <w:uiPriority w:val="10"/>
+    <w:rsid w:val="00190A9F"/>
+    <w:rPr>
+      <w:rFonts w:asciiTheme="majorHAnsi" w:eastAsiaTheme="majorEastAsia" w:hAnsiTheme="majorHAnsi" w:cstheme="majorBidi"/>
+      <w:spacing w:val="-10"/>
+      <w:kern w:val="28"/>
+      <w:sz w:val="56"/>
+      <w:szCs w:val="56"/>
+    </w:rPr>
+  </w:style>
 </w:styles>
 </file>
 
